--- a/backup/Advanced+Regression+Subjective+Answers.docx
+++ b/backup/Advanced+Regression+Subjective+Answers.docx
@@ -166,6 +166,7 @@
       <w:r>
         <w:rPr>
           <w:rFonts w:asciiTheme="minorHAnsi" w:eastAsiaTheme="minorHAnsi" w:hAnsiTheme="minorHAnsi" w:cstheme="minorBidi"/>
+          <w:noProof/>
           <w:sz w:val="22"/>
           <w:szCs w:val="22"/>
         </w:rPr>
@@ -208,6 +209,7 @@
       <w:r>
         <w:rPr>
           <w:rFonts w:asciiTheme="minorHAnsi" w:eastAsiaTheme="minorHAnsi" w:hAnsiTheme="minorHAnsi" w:cstheme="minorBidi"/>
+          <w:noProof/>
           <w:sz w:val="22"/>
           <w:szCs w:val="22"/>
         </w:rPr>
@@ -260,6 +262,7 @@
       <w:r>
         <w:rPr>
           <w:rFonts w:asciiTheme="minorHAnsi" w:eastAsiaTheme="minorHAnsi" w:hAnsiTheme="minorHAnsi" w:cstheme="minorBidi"/>
+          <w:noProof/>
           <w:sz w:val="22"/>
           <w:szCs w:val="22"/>
         </w:rPr>
@@ -308,6 +311,7 @@
       <w:r>
         <w:rPr>
           <w:rFonts w:asciiTheme="minorHAnsi" w:eastAsiaTheme="minorHAnsi" w:hAnsiTheme="minorHAnsi" w:cstheme="minorBidi"/>
+          <w:noProof/>
           <w:sz w:val="22"/>
           <w:szCs w:val="22"/>
         </w:rPr>
@@ -407,15 +411,7 @@
           <w:sz w:val="22"/>
           <w:szCs w:val="22"/>
         </w:rPr>
-        <w:t xml:space="preserve">the </w:t>
-      </w:r>
-      <w:r>
-        <w:rPr>
-          <w:rFonts w:asciiTheme="minorHAnsi" w:eastAsiaTheme="minorHAnsi" w:hAnsiTheme="minorHAnsi" w:cstheme="minorBidi"/>
-          <w:sz w:val="22"/>
-          <w:szCs w:val="22"/>
-        </w:rPr>
-        <w:t>alpha</w:t>
+        <w:t>the alpha</w:t>
       </w:r>
       <w:r>
         <w:rPr>
@@ -471,15 +467,7 @@
           <w:sz w:val="22"/>
           <w:szCs w:val="22"/>
         </w:rPr>
-        <w:t xml:space="preserve">the </w:t>
-      </w:r>
-      <w:r>
-        <w:rPr>
-          <w:rFonts w:asciiTheme="minorHAnsi" w:eastAsiaTheme="minorHAnsi" w:hAnsiTheme="minorHAnsi" w:cstheme="minorBidi"/>
-          <w:sz w:val="22"/>
-          <w:szCs w:val="22"/>
-        </w:rPr>
-        <w:t>alpha</w:t>
+        <w:t>the alpha</w:t>
       </w:r>
       <w:r>
         <w:rPr>
@@ -495,39 +483,7 @@
           <w:sz w:val="22"/>
           <w:szCs w:val="22"/>
         </w:rPr>
-        <w:t xml:space="preserve"> to </w:t>
-      </w:r>
-      <w:r>
-        <w:rPr>
-          <w:rFonts w:asciiTheme="minorHAnsi" w:eastAsiaTheme="minorHAnsi" w:hAnsiTheme="minorHAnsi" w:cstheme="minorBidi"/>
-          <w:sz w:val="22"/>
-          <w:szCs w:val="22"/>
-        </w:rPr>
-        <w:t>0.0002</w:t>
-      </w:r>
-      <w:r>
-        <w:rPr>
-          <w:rFonts w:asciiTheme="minorHAnsi" w:eastAsiaTheme="minorHAnsi" w:hAnsiTheme="minorHAnsi" w:cstheme="minorBidi"/>
-          <w:sz w:val="22"/>
-          <w:szCs w:val="22"/>
-        </w:rPr>
-        <w:t xml:space="preserve"> for </w:t>
-      </w:r>
-      <w:r>
-        <w:rPr>
-          <w:rFonts w:asciiTheme="minorHAnsi" w:eastAsiaTheme="minorHAnsi" w:hAnsiTheme="minorHAnsi" w:cstheme="minorBidi"/>
-          <w:sz w:val="22"/>
-          <w:szCs w:val="22"/>
-        </w:rPr>
-        <w:t>the Lasso</w:t>
-      </w:r>
-      <w:r>
-        <w:rPr>
-          <w:rFonts w:asciiTheme="minorHAnsi" w:eastAsiaTheme="minorHAnsi" w:hAnsiTheme="minorHAnsi" w:cstheme="minorBidi"/>
-          <w:sz w:val="22"/>
-          <w:szCs w:val="22"/>
-        </w:rPr>
-        <w:t xml:space="preserve"> regression</w:t>
+        <w:t xml:space="preserve"> to 0.0002 for the Lasso regression</w:t>
       </w:r>
     </w:p>
     <w:p>
@@ -555,6 +511,7 @@
       <w:r>
         <w:rPr>
           <w:rFonts w:asciiTheme="minorHAnsi" w:eastAsiaTheme="minorHAnsi" w:hAnsiTheme="minorHAnsi" w:cstheme="minorBidi"/>
+          <w:noProof/>
           <w:sz w:val="22"/>
           <w:szCs w:val="22"/>
         </w:rPr>
@@ -603,6 +560,7 @@
       <w:r>
         <w:rPr>
           <w:rFonts w:asciiTheme="minorHAnsi" w:eastAsiaTheme="minorHAnsi" w:hAnsiTheme="minorHAnsi" w:cstheme="minorBidi"/>
+          <w:noProof/>
           <w:sz w:val="22"/>
           <w:szCs w:val="22"/>
         </w:rPr>
@@ -667,6 +625,7 @@
       <w:r>
         <w:rPr>
           <w:rFonts w:asciiTheme="minorHAnsi" w:eastAsiaTheme="minorHAnsi" w:hAnsiTheme="minorHAnsi" w:cstheme="minorBidi"/>
+          <w:noProof/>
           <w:sz w:val="22"/>
           <w:szCs w:val="22"/>
         </w:rPr>
@@ -723,6 +682,7 @@
       <w:r>
         <w:rPr>
           <w:rFonts w:asciiTheme="minorHAnsi" w:eastAsiaTheme="minorHAnsi" w:hAnsiTheme="minorHAnsi" w:cstheme="minorBidi"/>
+          <w:noProof/>
           <w:sz w:val="22"/>
           <w:szCs w:val="22"/>
         </w:rPr>
@@ -797,15 +757,7 @@
           <w:szCs w:val="22"/>
         </w:rPr>
         <w:lastRenderedPageBreak/>
-        <w:t xml:space="preserve">After </w:t>
-      </w:r>
-      <w:r>
-        <w:rPr>
-          <w:rFonts w:asciiTheme="minorHAnsi" w:eastAsiaTheme="minorHAnsi" w:hAnsiTheme="minorHAnsi" w:cstheme="minorBidi"/>
-          <w:sz w:val="22"/>
-          <w:szCs w:val="22"/>
-        </w:rPr>
-        <w:t xml:space="preserve">doubling the alpha values, </w:t>
+        <w:t xml:space="preserve">After doubling the alpha values, </w:t>
       </w:r>
       <w:r>
         <w:rPr>
@@ -853,25 +805,7 @@
           <w:sz w:val="22"/>
           <w:szCs w:val="22"/>
         </w:rPr>
-        <w:t xml:space="preserve">, with small variation in </w:t>
-      </w:r>
-      <w:proofErr w:type="gramStart"/>
-      <w:r>
-        <w:rPr>
-          <w:rFonts w:asciiTheme="minorHAnsi" w:eastAsiaTheme="minorHAnsi" w:hAnsiTheme="minorHAnsi" w:cstheme="minorBidi"/>
-          <w:sz w:val="22"/>
-          <w:szCs w:val="22"/>
-        </w:rPr>
-        <w:t>MSE,RMSE</w:t>
-      </w:r>
-      <w:proofErr w:type="gramEnd"/>
-      <w:r>
-        <w:rPr>
-          <w:rFonts w:asciiTheme="minorHAnsi" w:eastAsiaTheme="minorHAnsi" w:hAnsiTheme="minorHAnsi" w:cstheme="minorBidi"/>
-          <w:sz w:val="22"/>
-          <w:szCs w:val="22"/>
-        </w:rPr>
-        <w:t>,MAE values, but this can be a negligible effect.</w:t>
+        <w:t>, with small variation in MSE,RMSE,MAE values, but this can be a negligible effect.</w:t>
       </w:r>
     </w:p>
     <w:p>
@@ -970,6 +904,30 @@
         <w:t xml:space="preserve"> feature in Lasso regression is changed.</w:t>
       </w:r>
     </w:p>
+    <w:p>
+      <w:pPr>
+        <w:pStyle w:val="NormalWeb"/>
+        <w:numPr>
+          <w:ilvl w:val="0"/>
+          <w:numId w:val="21"/>
+        </w:numPr>
+        <w:shd w:val="clear" w:color="auto" w:fill="FFFFFF"/>
+        <w:spacing w:before="0" w:beforeAutospacing="0" w:after="0" w:afterAutospacing="0"/>
+        <w:rPr>
+          <w:rFonts w:asciiTheme="minorHAnsi" w:eastAsiaTheme="minorHAnsi" w:hAnsiTheme="minorHAnsi" w:cstheme="minorBidi"/>
+          <w:sz w:val="22"/>
+          <w:szCs w:val="22"/>
+        </w:rPr>
+      </w:pPr>
+      <w:r>
+        <w:rPr>
+          <w:rFonts w:asciiTheme="minorHAnsi" w:eastAsiaTheme="minorHAnsi" w:hAnsiTheme="minorHAnsi" w:cstheme="minorBidi"/>
+          <w:sz w:val="22"/>
+          <w:szCs w:val="22"/>
+        </w:rPr>
+        <w:t>Few coefficients of top five features are changed.</w:t>
+      </w:r>
+    </w:p>
     <w:p/>
     <w:p/>
     <w:p>
@@ -1445,23 +1403,13 @@
         </w:rPr>
         <w:t xml:space="preserve">After removing the top five features, </w:t>
       </w:r>
-      <w:proofErr w:type="gramStart"/>
-      <w:r>
-        <w:rPr>
-          <w:rFonts w:asciiTheme="minorHAnsi" w:eastAsiaTheme="minorHAnsi" w:hAnsiTheme="minorHAnsi" w:cstheme="minorBidi"/>
-          <w:sz w:val="22"/>
-          <w:szCs w:val="22"/>
-        </w:rPr>
-        <w:t>The</w:t>
-      </w:r>
-      <w:proofErr w:type="gramEnd"/>
-      <w:r>
-        <w:rPr>
-          <w:rFonts w:asciiTheme="minorHAnsi" w:eastAsiaTheme="minorHAnsi" w:hAnsiTheme="minorHAnsi" w:cstheme="minorBidi"/>
-          <w:sz w:val="22"/>
-          <w:szCs w:val="22"/>
-        </w:rPr>
-        <w:t xml:space="preserve"> r2 score decreased from 0.90 to 0.88 on the </w:t>
+      <w:r>
+        <w:rPr>
+          <w:rFonts w:asciiTheme="minorHAnsi" w:eastAsiaTheme="minorHAnsi" w:hAnsiTheme="minorHAnsi" w:cstheme="minorBidi"/>
+          <w:sz w:val="22"/>
+          <w:szCs w:val="22"/>
+        </w:rPr>
+        <w:t xml:space="preserve">The r2 score decreased from 0.90 to 0.88 on the </w:t>
       </w:r>
       <w:r>
         <w:rPr>
@@ -1501,79 +1449,7 @@
           <w:sz w:val="22"/>
           <w:szCs w:val="22"/>
         </w:rPr>
-        <w:t>1stFlrSF</w:t>
-      </w:r>
-      <w:r>
-        <w:rPr>
-          <w:rFonts w:asciiTheme="minorHAnsi" w:eastAsiaTheme="minorHAnsi" w:hAnsiTheme="minorHAnsi" w:cstheme="minorBidi"/>
-          <w:sz w:val="22"/>
-          <w:szCs w:val="22"/>
-        </w:rPr>
-        <w:t xml:space="preserve">, </w:t>
-      </w:r>
-      <w:r>
-        <w:rPr>
-          <w:rFonts w:asciiTheme="minorHAnsi" w:eastAsiaTheme="minorHAnsi" w:hAnsiTheme="minorHAnsi" w:cstheme="minorBidi"/>
-          <w:sz w:val="22"/>
-          <w:szCs w:val="22"/>
-        </w:rPr>
-        <w:t>2ndFlrSF</w:t>
-      </w:r>
-      <w:r>
-        <w:rPr>
-          <w:rFonts w:asciiTheme="minorHAnsi" w:eastAsiaTheme="minorHAnsi" w:hAnsiTheme="minorHAnsi" w:cstheme="minorBidi"/>
-          <w:sz w:val="22"/>
-          <w:szCs w:val="22"/>
-        </w:rPr>
-        <w:t xml:space="preserve">, </w:t>
-      </w:r>
-      <w:r>
-        <w:rPr>
-          <w:rFonts w:asciiTheme="minorHAnsi" w:eastAsiaTheme="minorHAnsi" w:hAnsiTheme="minorHAnsi" w:cstheme="minorBidi"/>
-          <w:sz w:val="22"/>
-          <w:szCs w:val="22"/>
-        </w:rPr>
-        <w:t>BsmtFinSF1</w:t>
-      </w:r>
-      <w:r>
-        <w:rPr>
-          <w:rFonts w:asciiTheme="minorHAnsi" w:eastAsiaTheme="minorHAnsi" w:hAnsiTheme="minorHAnsi" w:cstheme="minorBidi"/>
-          <w:sz w:val="22"/>
-          <w:szCs w:val="22"/>
-        </w:rPr>
-        <w:t xml:space="preserve">, </w:t>
-      </w:r>
-      <w:r>
-        <w:rPr>
-          <w:rFonts w:asciiTheme="minorHAnsi" w:eastAsiaTheme="minorHAnsi" w:hAnsiTheme="minorHAnsi" w:cstheme="minorBidi"/>
-          <w:sz w:val="22"/>
-          <w:szCs w:val="22"/>
-        </w:rPr>
-        <w:t>OverallQual_4</w:t>
-      </w:r>
-      <w:r>
-        <w:rPr>
-          <w:rFonts w:asciiTheme="minorHAnsi" w:eastAsiaTheme="minorHAnsi" w:hAnsiTheme="minorHAnsi" w:cstheme="minorBidi"/>
-          <w:sz w:val="22"/>
-          <w:szCs w:val="22"/>
-        </w:rPr>
-        <w:t xml:space="preserve">, </w:t>
-      </w:r>
-      <w:r>
-        <w:rPr>
-          <w:rFonts w:asciiTheme="minorHAnsi" w:eastAsiaTheme="minorHAnsi" w:hAnsiTheme="minorHAnsi" w:cstheme="minorBidi"/>
-          <w:sz w:val="22"/>
-          <w:szCs w:val="22"/>
-        </w:rPr>
-        <w:t>OverallQual_5</w:t>
-      </w:r>
-      <w:r>
-        <w:rPr>
-          <w:rFonts w:asciiTheme="minorHAnsi" w:eastAsiaTheme="minorHAnsi" w:hAnsiTheme="minorHAnsi" w:cstheme="minorBidi"/>
-          <w:sz w:val="22"/>
-          <w:szCs w:val="22"/>
-        </w:rPr>
-        <w:t xml:space="preserve"> are the top five features of Lasso regression.</w:t>
+        <w:t>1stFlrSF, 2ndFlrSF, BsmtFinSF1, OverallQual_4, OverallQual_5 are the top five features of Lasso regression.</w:t>
       </w:r>
     </w:p>
     <w:p>
@@ -1583,6 +1459,9 @@
         </w:rPr>
       </w:pPr>
       <w:r>
+        <w:rPr>
+          <w:noProof/>
+        </w:rPr>
         <w:drawing>
           <wp:inline distT="0" distB="0" distL="0" distR="0" wp14:anchorId="53F1578F" wp14:editId="2D16555B">
             <wp:extent cx="2550948" cy="1379220"/>
@@ -1626,6 +1505,9 @@
         <w:t xml:space="preserve"> </w:t>
       </w:r>
       <w:r>
+        <w:rPr>
+          <w:noProof/>
+        </w:rPr>
         <w:drawing>
           <wp:inline distT="0" distB="0" distL="0" distR="0" wp14:anchorId="5068B935" wp14:editId="242704FE">
             <wp:extent cx="3194064" cy="1463675"/>
@@ -1945,7 +1827,39 @@
           <w:sz w:val="22"/>
           <w:szCs w:val="22"/>
         </w:rPr>
-        <w:t xml:space="preserve">So, it is very important to remember that model should not overfit the dataset and it should be flexible to make predictions if we make any changes </w:t>
+        <w:t xml:space="preserve">So, it is very important to remember that model should not overfit </w:t>
+      </w:r>
+      <w:r>
+        <w:rPr>
+          <w:rFonts w:asciiTheme="minorHAnsi" w:eastAsiaTheme="minorHAnsi" w:hAnsiTheme="minorHAnsi" w:cstheme="minorBidi"/>
+          <w:sz w:val="22"/>
+          <w:szCs w:val="22"/>
+        </w:rPr>
+        <w:t xml:space="preserve">on </w:t>
+      </w:r>
+      <w:r>
+        <w:rPr>
+          <w:rFonts w:asciiTheme="minorHAnsi" w:eastAsiaTheme="minorHAnsi" w:hAnsiTheme="minorHAnsi" w:cstheme="minorBidi"/>
+          <w:sz w:val="22"/>
+          <w:szCs w:val="22"/>
+        </w:rPr>
+        <w:t>the</w:t>
+      </w:r>
+      <w:r>
+        <w:rPr>
+          <w:rFonts w:asciiTheme="minorHAnsi" w:eastAsiaTheme="minorHAnsi" w:hAnsiTheme="minorHAnsi" w:cstheme="minorBidi"/>
+          <w:sz w:val="22"/>
+          <w:szCs w:val="22"/>
+        </w:rPr>
+        <w:t xml:space="preserve"> train</w:t>
+      </w:r>
+      <w:r>
+        <w:rPr>
+          <w:rFonts w:asciiTheme="minorHAnsi" w:eastAsiaTheme="minorHAnsi" w:hAnsiTheme="minorHAnsi" w:cstheme="minorBidi"/>
+          <w:sz w:val="22"/>
+          <w:szCs w:val="22"/>
+        </w:rPr>
+        <w:t xml:space="preserve"> dataset and it should be flexible to make predictions if we make any changes </w:t>
       </w:r>
       <w:r>
         <w:rPr>
